--- a/files/UU_IM_Preventive_RCT_Fac_Guide.docx
+++ b/files/UU_IM_Preventive_RCT_Fac_Guide.docx
@@ -1,6 +1,6 @@
 
 <file path=word/document.xml><?xml version="1.0" encoding="utf-8"?>
-<w:document xmlns:wpc="http://schemas.microsoft.com/office/word/2010/wordprocessingCanvas" xmlns:cx="http://schemas.microsoft.com/office/drawing/2014/chartex" xmlns:cx1="http://schemas.microsoft.com/office/drawing/2015/9/8/chartex" xmlns:cx2="http://schemas.microsoft.com/office/drawing/2015/10/21/chartex" xmlns:cx3="http://schemas.microsoft.com/office/drawing/2016/5/9/chartex" xmlns:cx4="http://schemas.microsoft.com/office/drawing/2016/5/10/chartex" xmlns:cx5="http://schemas.microsoft.com/office/drawing/2016/5/11/chartex" xmlns:cx6="http://schemas.microsoft.com/office/drawing/2016/5/12/chartex" xmlns:cx7="http://schemas.microsoft.com/office/drawing/2016/5/13/chartex" xmlns:cx8="http://schemas.microsoft.com/office/drawing/2016/5/14/chartex" xmlns:mc="http://schemas.openxmlformats.org/markup-compatibility/2006" xmlns:aink="http://schemas.microsoft.com/office/drawing/2016/ink" xmlns:am3d="http://schemas.microsoft.com/office/drawing/2017/model3d" xmlns:o="urn:schemas-microsoft-com:office:office" xmlns:r="http://schemas.openxmlformats.org/officeDocument/2006/relationships" xmlns:m="http://schemas.openxmlformats.org/officeDocument/2006/math" xmlns:v="urn:schemas-microsoft-com:vml" xmlns:wp14="http://schemas.microsoft.com/office/word/2010/wordprocessingDrawing" xmlns:wp="http://schemas.openxmlformats.org/drawingml/2006/wordprocessingDrawing" xmlns:w10="urn:schemas-microsoft-com:office:word" xmlns:w="http://schemas.openxmlformats.org/wordprocessingml/2006/main" xmlns:w14="http://schemas.microsoft.com/office/word/2010/wordml" xmlns:w15="http://schemas.microsoft.com/office/word/2012/wordml" xmlns:w16cid="http://schemas.microsoft.com/office/word/2016/wordml/cid" xmlns:w16se="http://schemas.microsoft.com/office/word/2015/wordml/symex" xmlns:wpg="http://schemas.microsoft.com/office/word/2010/wordprocessingGroup" xmlns:wpi="http://schemas.microsoft.com/office/word/2010/wordprocessingInk" xmlns:wne="http://schemas.microsoft.com/office/word/2006/wordml" xmlns:wps="http://schemas.microsoft.com/office/word/2010/wordprocessingShape" mc:Ignorable="w14 w15 w16se w16cid wp14">
+<w:document xmlns:wpc="http://schemas.microsoft.com/office/word/2010/wordprocessingCanvas" xmlns:cx="http://schemas.microsoft.com/office/drawing/2014/chartex" xmlns:cx1="http://schemas.microsoft.com/office/drawing/2015/9/8/chartex" xmlns:cx2="http://schemas.microsoft.com/office/drawing/2015/10/21/chartex" xmlns:cx3="http://schemas.microsoft.com/office/drawing/2016/5/9/chartex" xmlns:cx4="http://schemas.microsoft.com/office/drawing/2016/5/10/chartex" xmlns:cx5="http://schemas.microsoft.com/office/drawing/2016/5/11/chartex" xmlns:cx6="http://schemas.microsoft.com/office/drawing/2016/5/12/chartex" xmlns:cx7="http://schemas.microsoft.com/office/drawing/2016/5/13/chartex" xmlns:cx8="http://schemas.microsoft.com/office/drawing/2016/5/14/chartex" xmlns:mc="http://schemas.openxmlformats.org/markup-compatibility/2006" xmlns:aink="http://schemas.microsoft.com/office/drawing/2016/ink" xmlns:am3d="http://schemas.microsoft.com/office/drawing/2017/model3d" xmlns:o="urn:schemas-microsoft-com:office:office" xmlns:r="http://schemas.openxmlformats.org/officeDocument/2006/relationships" xmlns:m="http://schemas.openxmlformats.org/officeDocument/2006/math" xmlns:v="urn:schemas-microsoft-com:vml" xmlns:wp14="http://schemas.microsoft.com/office/word/2010/wordprocessingDrawing" xmlns:wp="http://schemas.openxmlformats.org/drawingml/2006/wordprocessingDrawing" xmlns:w10="urn:schemas-microsoft-com:office:word" xmlns:w="http://schemas.openxmlformats.org/wordprocessingml/2006/main" xmlns:w14="http://schemas.microsoft.com/office/word/2010/wordml" xmlns:w15="http://schemas.microsoft.com/office/word/2012/wordml" xmlns:w16cex="http://schemas.microsoft.com/office/word/2018/wordml/cex" xmlns:w16cid="http://schemas.microsoft.com/office/word/2016/wordml/cid" xmlns:w16="http://schemas.microsoft.com/office/word/2018/wordml" xmlns:w16se="http://schemas.microsoft.com/office/word/2015/wordml/symex" xmlns:wpg="http://schemas.microsoft.com/office/word/2010/wordprocessingGroup" xmlns:wpi="http://schemas.microsoft.com/office/word/2010/wordprocessingInk" xmlns:wne="http://schemas.microsoft.com/office/word/2006/wordml" xmlns:wps="http://schemas.microsoft.com/office/word/2010/wordprocessingShape" mc:Ignorable="w14 w15 w16se w16cid w16 w16cex wp14">
   <w:body>
     <w:p>
       <w:pPr>
@@ -392,15 +392,7 @@
         <w:rPr>
           <w:rFonts w:ascii="Calibri" w:hAnsi="Calibri" w:cs="Calibri"/>
         </w:rPr>
-        <w:t>“Do Physicians Understand Cancer Screening Stat</w:t>
-      </w:r>
-      <w:bookmarkStart w:id="0" w:name="_GoBack"/>
-      <w:bookmarkEnd w:id="0"/>
-      <w:r>
-        <w:rPr>
-          <w:rFonts w:ascii="Calibri" w:hAnsi="Calibri" w:cs="Calibri"/>
-        </w:rPr>
-        <w:t>istics? A National Survey of Primary Care Physicians in the United States</w:t>
+        <w:t>“Do Physicians Understand Cancer Screening Statistics? A National Survey of Primary Care Physicians in the United States</w:t>
       </w:r>
     </w:p>
     <w:p>
@@ -678,7 +670,21 @@
           <w:rFonts w:ascii="Calibri" w:hAnsi="Calibri" w:cs="Calibri"/>
         </w:rPr>
         <w:lastRenderedPageBreak/>
-        <w:t>Low absolute treatment effect (because it’s harder to make people who are already healthy more healthy)</w:t>
+        <w:t xml:space="preserve">Low absolute treatment effect (because it’s harder to make people who are already healthy </w:t>
+      </w:r>
+      <w:proofErr w:type="gramStart"/>
+      <w:r>
+        <w:rPr>
+          <w:rFonts w:ascii="Calibri" w:hAnsi="Calibri" w:cs="Calibri"/>
+        </w:rPr>
+        <w:t>more healthy</w:t>
+      </w:r>
+      <w:proofErr w:type="gramEnd"/>
+      <w:r>
+        <w:rPr>
+          <w:rFonts w:ascii="Calibri" w:hAnsi="Calibri" w:cs="Calibri"/>
+        </w:rPr>
+        <w:t>)</w:t>
       </w:r>
     </w:p>
     <w:p>
@@ -696,8 +702,16 @@
         <w:rPr>
           <w:rFonts w:ascii="Calibri" w:hAnsi="Calibri" w:cs="Calibri"/>
         </w:rPr>
-        <w:t>Long delay between time of screening and occurrence of clinically important outcomes (time to diagnosis is not relevant, so generally death is the only meaningful end-point</w:t>
-      </w:r>
+        <w:t xml:space="preserve">Long delay between time of screening and occurrence of clinically important outcomes (time to diagnosis is not relevant, so generally death is the only meaningful </w:t>
+      </w:r>
+      <w:proofErr w:type="gramStart"/>
+      <w:r>
+        <w:rPr>
+          <w:rFonts w:ascii="Calibri" w:hAnsi="Calibri" w:cs="Calibri"/>
+        </w:rPr>
+        <w:t>end-point</w:t>
+      </w:r>
+      <w:proofErr w:type="gramEnd"/>
     </w:p>
     <w:p>
       <w:pPr>
@@ -750,6 +764,7 @@
         <w:t xml:space="preserve">Did the study reach </w:t>
       </w:r>
       <w:proofErr w:type="spellStart"/>
+      <w:proofErr w:type="gramStart"/>
       <w:r>
         <w:rPr>
           <w:rFonts w:ascii="Calibri" w:hAnsi="Calibri" w:cs="Calibri"/>
@@ -759,6 +774,7 @@
         <w:t>it’s</w:t>
       </w:r>
       <w:proofErr w:type="spellEnd"/>
+      <w:proofErr w:type="gramEnd"/>
       <w:r>
         <w:rPr>
           <w:rFonts w:ascii="Calibri" w:hAnsi="Calibri" w:cs="Calibri"/>
@@ -834,7 +850,21 @@
         <w:rPr>
           <w:rFonts w:ascii="Calibri" w:hAnsi="Calibri" w:cs="Calibri"/>
         </w:rPr>
-        <w:t>If it is anything other than overall mortality, did they justify how their chosen end-point is expected to correlate with overall mortality (or, did they have some other patient-centered end-point, such as quality of life?)</w:t>
+        <w:t xml:space="preserve">If it is anything other than overall mortality, did they justify how their chosen </w:t>
+      </w:r>
+      <w:proofErr w:type="gramStart"/>
+      <w:r>
+        <w:rPr>
+          <w:rFonts w:ascii="Calibri" w:hAnsi="Calibri" w:cs="Calibri"/>
+        </w:rPr>
+        <w:t>end-point</w:t>
+      </w:r>
+      <w:proofErr w:type="gramEnd"/>
+      <w:r>
+        <w:rPr>
+          <w:rFonts w:ascii="Calibri" w:hAnsi="Calibri" w:cs="Calibri"/>
+        </w:rPr>
+        <w:t xml:space="preserve"> is expected to correlate with overall mortality (or, did they have some other patient-centered end-point, such as quality of life?)</w:t>
       </w:r>
     </w:p>
     <w:p>
@@ -872,22 +902,122 @@
         <w:rPr>
           <w:rFonts w:ascii="Calibri" w:hAnsi="Calibri" w:cs="Calibri"/>
         </w:rPr>
-        <w:t xml:space="preserve">Argument for: it is a more proximal end-point, thus takes smaller / shorter study to demonstrate a potentially important effect. </w:t>
-      </w:r>
-    </w:p>
-    <w:p>
-      <w:pPr>
-        <w:rPr>
-          <w:rFonts w:ascii="Calibri" w:hAnsi="Calibri" w:cs="Calibri"/>
-        </w:rPr>
-      </w:pPr>
-      <w:r>
-        <w:rPr>
-          <w:rFonts w:ascii="Calibri" w:hAnsi="Calibri" w:cs="Calibri"/>
-        </w:rPr>
-        <w:t>Argument against: attributing the cause of death is difficult, and susceptible to biases (where as overall mortality is not). Empirically, the overall death rate and disease-specific death rate have not been congruent in many prior trials.(see below summary) (</w:t>
+        <w:t xml:space="preserve">Argument for: it is a more proximal </w:t>
+      </w:r>
+      <w:proofErr w:type="gramStart"/>
+      <w:r>
+        <w:rPr>
+          <w:rFonts w:ascii="Calibri" w:hAnsi="Calibri" w:cs="Calibri"/>
+        </w:rPr>
+        <w:t>end-point</w:t>
+      </w:r>
+      <w:proofErr w:type="gramEnd"/>
+      <w:r>
+        <w:rPr>
+          <w:rFonts w:ascii="Calibri" w:hAnsi="Calibri" w:cs="Calibri"/>
+        </w:rPr>
+        <w:t xml:space="preserve">, thus takes smaller / shorter study to demonstrate a potentially important effect. </w:t>
+      </w:r>
+      <w:r>
+        <w:rPr>
+          <w:rFonts w:ascii="Calibri" w:hAnsi="Calibri" w:cs="Calibri"/>
+        </w:rPr>
+        <w:t xml:space="preserve">(often up to </w:t>
+      </w:r>
+      <w:r>
+        <w:rPr>
+          <w:rFonts w:ascii="Calibri" w:hAnsi="Calibri" w:cs="Calibri"/>
+        </w:rPr>
+        <w:t>20</w:t>
+      </w:r>
+      <w:r>
+        <w:rPr>
+          <w:rFonts w:ascii="Calibri" w:hAnsi="Calibri" w:cs="Calibri"/>
+        </w:rPr>
+        <w:t xml:space="preserve">x as large, e.g. </w:t>
+      </w:r>
+      <w:r>
+        <w:rPr>
+          <w:rFonts w:ascii="Times New Roman" w:eastAsia="Times New Roman" w:hAnsi="Times New Roman" w:cs="Times New Roman"/>
+        </w:rPr>
+        <w:t xml:space="preserve">DOI: </w:t>
       </w:r>
       <w:hyperlink r:id="rId5" w:history="1">
+        <w:r>
+          <w:rPr>
+            <w:rStyle w:val="Hyperlink"/>
+            <w:rFonts w:ascii="Times New Roman" w:eastAsia="Times New Roman" w:hAnsi="Times New Roman" w:cs="Times New Roman"/>
+          </w:rPr>
+          <w:t>https://doi.org/10.3399/bjgp18X696545</w:t>
+        </w:r>
+      </w:hyperlink>
+      <w:r>
+        <w:rPr>
+          <w:rFonts w:ascii="Calibri" w:hAnsi="Calibri" w:cs="Calibri"/>
+        </w:rPr>
+        <w:t xml:space="preserve">). </w:t>
+      </w:r>
+    </w:p>
+    <w:p>
+      <w:pPr>
+        <w:rPr>
+          <w:rFonts w:ascii="Times New Roman" w:eastAsia="Times New Roman" w:hAnsi="Times New Roman" w:cs="Times New Roman"/>
+        </w:rPr>
+      </w:pPr>
+    </w:p>
+    <w:p>
+      <w:pPr>
+        <w:rPr>
+          <w:rFonts w:ascii="Calibri" w:hAnsi="Calibri" w:cs="Calibri"/>
+        </w:rPr>
+      </w:pPr>
+      <w:r>
+        <w:rPr>
+          <w:rFonts w:ascii="Calibri" w:hAnsi="Calibri" w:cs="Calibri"/>
+        </w:rPr>
+        <w:t xml:space="preserve">Argument </w:t>
+      </w:r>
+      <w:proofErr w:type="gramStart"/>
+      <w:r>
+        <w:rPr>
+          <w:rFonts w:ascii="Calibri" w:hAnsi="Calibri" w:cs="Calibri"/>
+        </w:rPr>
+        <w:t>against:</w:t>
+      </w:r>
+      <w:proofErr w:type="gramEnd"/>
+      <w:r>
+        <w:rPr>
+          <w:rFonts w:ascii="Calibri" w:hAnsi="Calibri" w:cs="Calibri"/>
+        </w:rPr>
+        <w:t xml:space="preserve"> attributing the cause of death is difficult, and susceptible to biases (where as overall mortality is not). Empirically, the overall death rate and disease-specific death rate have not been congruent in many prior trials</w:t>
+      </w:r>
+      <w:r>
+        <w:rPr>
+          <w:rFonts w:ascii="Calibri" w:hAnsi="Calibri" w:cs="Calibri"/>
+        </w:rPr>
+        <w:t xml:space="preserve"> – possibly because the harms of the screening tests and harms of treatment for </w:t>
+      </w:r>
+      <w:proofErr w:type="spellStart"/>
+      <w:r>
+        <w:rPr>
+          <w:rFonts w:ascii="Calibri" w:hAnsi="Calibri" w:cs="Calibri"/>
+        </w:rPr>
+        <w:t>overdiagnosed</w:t>
+      </w:r>
+      <w:proofErr w:type="spellEnd"/>
+      <w:r>
+        <w:rPr>
+          <w:rFonts w:ascii="Calibri" w:hAnsi="Calibri" w:cs="Calibri"/>
+        </w:rPr>
+        <w:t xml:space="preserve"> disease</w:t>
+      </w:r>
+      <w:r>
+        <w:rPr>
+          <w:rFonts w:ascii="Calibri" w:hAnsi="Calibri" w:cs="Calibri"/>
+        </w:rPr>
+        <w:t>.(see below summary) (</w:t>
+      </w:r>
+      <w:hyperlink r:id="rId6" w:history="1">
         <w:r>
           <w:rPr>
             <w:rStyle w:val="Hyperlink"/>
@@ -900,6 +1030,17 @@
           <w:t>https://doi.org/10.1093/jnci/94.3.167</w:t>
         </w:r>
       </w:hyperlink>
+      <w:r>
+        <w:rPr>
+          <w:rStyle w:val="Hyperlink"/>
+          <w:rFonts w:ascii="Calibri" w:hAnsi="Calibri" w:cs="Calibri"/>
+          <w:color w:val="006FB7"/>
+          <w:u w:val="none"/>
+          <w:bdr w:val="none" w:sz="0" w:space="0" w:color="auto" w:frame="1"/>
+          <w:shd w:val="clear" w:color="auto" w:fill="FFFFFF"/>
+        </w:rPr>
+        <w:t>)</w:t>
+      </w:r>
     </w:p>
     <w:p>
       <w:pPr>
@@ -935,7 +1076,7 @@
                     <pic:cNvPicPr/>
                   </pic:nvPicPr>
                   <pic:blipFill>
-                    <a:blip r:embed="rId6">
+                    <a:blip r:embed="rId7">
                       <a:extLst>
                         <a:ext uri="{28A0092B-C50C-407E-A947-70E740481C1C}">
                           <a14:useLocalDpi xmlns:a14="http://schemas.microsoft.com/office/drawing/2010/main" val="0"/>
@@ -979,6 +1120,7 @@
         <w:rPr>
           <w:rFonts w:ascii="Calibri" w:hAnsi="Calibri" w:cs="Calibri"/>
         </w:rPr>
+        <w:lastRenderedPageBreak/>
         <w:t xml:space="preserve">Probably not, if our goal is to infer if we are ‘saving lives’.  </w:t>
       </w:r>
     </w:p>
@@ -1004,7 +1146,6 @@
           <w:b/>
           <w:bCs/>
         </w:rPr>
-        <w:lastRenderedPageBreak/>
         <w:t>What harms did the authors report? Are there other (non-reported) harms that would likely be present if the screening protocol were implemented?</w:t>
       </w:r>
     </w:p>
@@ -1129,7 +1270,15 @@
     <w:p/>
     <w:p>
       <w:r>
-        <w:t>Did they assess patient-important non-mortality end-points, such as quality of life?</w:t>
+        <w:t xml:space="preserve">Did they assess patient-important non-mortality </w:t>
+      </w:r>
+      <w:proofErr w:type="gramStart"/>
+      <w:r>
+        <w:t>end-points</w:t>
+      </w:r>
+      <w:proofErr w:type="gramEnd"/>
+      <w:r>
+        <w:t>, such as quality of life?</w:t>
       </w:r>
     </w:p>
     <w:p>
@@ -1333,7 +1482,21 @@
         <w:rPr>
           <w:rFonts w:ascii="Calibri" w:hAnsi="Calibri" w:cs="Calibri"/>
         </w:rPr>
-        <w:t>differ from ‘false-positive’? Overdiagnosis is correctly diagnosing disease – such as prostate cancer -  (or ‘</w:t>
+        <w:t xml:space="preserve">differ from ‘false-positive’? Overdiagnosis is correctly diagnosing disease – such as prostate cancer </w:t>
+      </w:r>
+      <w:proofErr w:type="gramStart"/>
+      <w:r>
+        <w:rPr>
+          <w:rFonts w:ascii="Calibri" w:hAnsi="Calibri" w:cs="Calibri"/>
+        </w:rPr>
+        <w:t>-  (</w:t>
+      </w:r>
+      <w:proofErr w:type="gramEnd"/>
+      <w:r>
+        <w:rPr>
+          <w:rFonts w:ascii="Calibri" w:hAnsi="Calibri" w:cs="Calibri"/>
+        </w:rPr>
+        <w:t>or ‘</w:t>
       </w:r>
       <w:proofErr w:type="spellStart"/>
       <w:r>
@@ -1347,14 +1510,14 @@
         <w:rPr>
           <w:rFonts w:ascii="Calibri" w:hAnsi="Calibri" w:cs="Calibri"/>
         </w:rPr>
-        <w:t xml:space="preserve">’ – such as a colon polyp, that may or may not become ‘disease’) that would have never impacted the patient. It is not possible to know, except in hindsight, whether a diagnosis was ‘overdiagnosis’ for an individual. However, at the population level, increasing incidence of a disease without a change in mortality from the </w:t>
+        <w:t xml:space="preserve">’ – such as a colon polyp, that may or may not become ‘disease’) that would have never impacted the patient. It is not possible to </w:t>
       </w:r>
       <w:r>
         <w:rPr>
           <w:rFonts w:ascii="Calibri" w:hAnsi="Calibri" w:cs="Calibri"/>
         </w:rPr>
         <w:lastRenderedPageBreak/>
-        <w:t>disease suggests its present.   False positive is making an incorrect determination about the presence of a disease</w:t>
+        <w:t>know, except in hindsight, whether a diagnosis was ‘overdiagnosis’ for an individual. However, at the population level, increasing incidence of a disease without a change in mortality from the disease suggests its present.   False positive is making an incorrect determination about the presence of a disease</w:t>
       </w:r>
       <w:r>
         <w:rPr>
@@ -1372,7 +1535,21 @@
         <w:rPr>
           <w:rFonts w:ascii="Calibri" w:hAnsi="Calibri" w:cs="Calibri"/>
         </w:rPr>
-        <w:t>Another tip-off is when the increase in diagnoses of ‘early stage’ disease is not off-set by a decrease in late stage disease</w:t>
+        <w:t xml:space="preserve">Another tip-off is when the increase in diagnoses of ‘early stage’ disease is not </w:t>
+      </w:r>
+      <w:proofErr w:type="gramStart"/>
+      <w:r>
+        <w:rPr>
+          <w:rFonts w:ascii="Calibri" w:hAnsi="Calibri" w:cs="Calibri"/>
+        </w:rPr>
+        <w:t>off-set</w:t>
+      </w:r>
+      <w:proofErr w:type="gramEnd"/>
+      <w:r>
+        <w:rPr>
+          <w:rFonts w:ascii="Calibri" w:hAnsi="Calibri" w:cs="Calibri"/>
+        </w:rPr>
+        <w:t xml:space="preserve"> by a decrease in late stage disease</w:t>
       </w:r>
       <w:r>
         <w:rPr>
@@ -1383,15 +1560,8 @@
     </w:p>
     <w:p>
       <w:pPr>
-        <w:pStyle w:val="ListParagraph"/>
-        <w:numPr>
-          <w:ilvl w:val="0"/>
-          <w:numId w:val="4"/>
-        </w:numPr>
-        <w:spacing w:after="450"/>
-        <w:textAlignment w:val="baseline"/>
-        <w:rPr>
-          <w:rFonts w:ascii="Calibri" w:hAnsi="Calibri" w:cs="Calibri"/>
+        <w:rPr>
+          <w:rFonts w:ascii="Times New Roman" w:eastAsia="Times New Roman" w:hAnsi="Times New Roman" w:cs="Times New Roman"/>
         </w:rPr>
       </w:pPr>
       <w:r>
@@ -1433,6 +1603,21 @@
           <w:rFonts w:ascii="Calibri" w:hAnsi="Calibri" w:cs="Calibri"/>
         </w:rPr>
         <w:t xml:space="preserve"> until post-mortem</w:t>
+      </w:r>
+      <w:r>
+        <w:rPr>
+          <w:rFonts w:ascii="Calibri" w:hAnsi="Calibri" w:cs="Calibri"/>
+        </w:rPr>
+        <w:t xml:space="preserve"> </w:t>
+      </w:r>
+      <w:r>
+        <w:t xml:space="preserve">(From H Gil Welch </w:t>
+      </w:r>
+      <w:r>
+        <w:t>DOI: 10.1056/NEJMsr1905447</w:t>
+      </w:r>
+      <w:r>
+        <w:t>)</w:t>
       </w:r>
     </w:p>
     <w:p>
@@ -1469,7 +1654,7 @@
                     <pic:cNvPicPr/>
                   </pic:nvPicPr>
                   <pic:blipFill>
-                    <a:blip r:embed="rId7">
+                    <a:blip r:embed="rId8">
                       <a:extLst>
                         <a:ext uri="{28A0092B-C50C-407E-A947-70E740481C1C}">
                           <a14:useLocalDpi xmlns:a14="http://schemas.microsoft.com/office/drawing/2010/main" val="0"/>
@@ -1738,7 +1923,7 @@
                           <pic:cNvPicPr/>
                         </pic:nvPicPr>
                         <pic:blipFill>
-                          <a:blip r:embed="rId8" cstate="print">
+                          <a:blip r:embed="rId9" cstate="print">
                             <a:extLst>
                               <a:ext uri="{28A0092B-C50C-407E-A947-70E740481C1C}">
                                 <a14:useLocalDpi xmlns:a14="http://schemas.microsoft.com/office/drawing/2010/main" val="0"/>
@@ -1799,7 +1984,7 @@
                           <pic:cNvPicPr/>
                         </pic:nvPicPr>
                         <pic:blipFill>
-                          <a:blip r:embed="rId9" cstate="print">
+                          <a:blip r:embed="rId10" cstate="print">
                             <a:extLst>
                               <a:ext uri="{28A0092B-C50C-407E-A947-70E740481C1C}">
                                 <a14:useLocalDpi xmlns:a14="http://schemas.microsoft.com/office/drawing/2010/main" val="0"/>
@@ -1862,7 +2047,7 @@
                           <pic:cNvPicPr/>
                         </pic:nvPicPr>
                         <pic:blipFill>
-                          <a:blip r:embed="rId10" cstate="print">
+                          <a:blip r:embed="rId11" cstate="print">
                             <a:extLst>
                               <a:ext uri="{28A0092B-C50C-407E-A947-70E740481C1C}">
                                 <a14:useLocalDpi xmlns:a14="http://schemas.microsoft.com/office/drawing/2010/main" val="0"/>
@@ -1923,7 +2108,7 @@
                           <pic:cNvPicPr/>
                         </pic:nvPicPr>
                         <pic:blipFill>
-                          <a:blip r:embed="rId11" cstate="print">
+                          <a:blip r:embed="rId12" cstate="print">
                             <a:extLst>
                               <a:ext uri="{28A0092B-C50C-407E-A947-70E740481C1C}">
                                 <a14:useLocalDpi xmlns:a14="http://schemas.microsoft.com/office/drawing/2010/main" val="0"/>
@@ -1983,7 +2168,7 @@
                     <pic:cNvPicPr/>
                   </pic:nvPicPr>
                   <pic:blipFill>
-                    <a:blip r:embed="rId12">
+                    <a:blip r:embed="rId13">
                       <a:extLst>
                         <a:ext uri="{28A0092B-C50C-407E-A947-70E740481C1C}">
                           <a14:useLocalDpi xmlns:a14="http://schemas.microsoft.com/office/drawing/2010/main" val="0"/>
@@ -2181,7 +2366,7 @@
 </file>
 
 <file path=word/numbering.xml><?xml version="1.0" encoding="utf-8"?>
-<w:numbering xmlns:wpc="http://schemas.microsoft.com/office/word/2010/wordprocessingCanvas" xmlns:cx="http://schemas.microsoft.com/office/drawing/2014/chartex" xmlns:cx1="http://schemas.microsoft.com/office/drawing/2015/9/8/chartex" xmlns:cx2="http://schemas.microsoft.com/office/drawing/2015/10/21/chartex" xmlns:cx3="http://schemas.microsoft.com/office/drawing/2016/5/9/chartex" xmlns:cx4="http://schemas.microsoft.com/office/drawing/2016/5/10/chartex" xmlns:cx5="http://schemas.microsoft.com/office/drawing/2016/5/11/chartex" xmlns:cx6="http://schemas.microsoft.com/office/drawing/2016/5/12/chartex" xmlns:cx7="http://schemas.microsoft.com/office/drawing/2016/5/13/chartex" xmlns:cx8="http://schemas.microsoft.com/office/drawing/2016/5/14/chartex" xmlns:mc="http://schemas.openxmlformats.org/markup-compatibility/2006" xmlns:aink="http://schemas.microsoft.com/office/drawing/2016/ink" xmlns:am3d="http://schemas.microsoft.com/office/drawing/2017/model3d" xmlns:o="urn:schemas-microsoft-com:office:office" xmlns:r="http://schemas.openxmlformats.org/officeDocument/2006/relationships" xmlns:m="http://schemas.openxmlformats.org/officeDocument/2006/math" xmlns:v="urn:schemas-microsoft-com:vml" xmlns:wp14="http://schemas.microsoft.com/office/word/2010/wordprocessingDrawing" xmlns:wp="http://schemas.openxmlformats.org/drawingml/2006/wordprocessingDrawing" xmlns:w10="urn:schemas-microsoft-com:office:word" xmlns:w="http://schemas.openxmlformats.org/wordprocessingml/2006/main" xmlns:w14="http://schemas.microsoft.com/office/word/2010/wordml" xmlns:w15="http://schemas.microsoft.com/office/word/2012/wordml" xmlns:w16cid="http://schemas.microsoft.com/office/word/2016/wordml/cid" xmlns:w16se="http://schemas.microsoft.com/office/word/2015/wordml/symex" xmlns:wpg="http://schemas.microsoft.com/office/word/2010/wordprocessingGroup" xmlns:wpi="http://schemas.microsoft.com/office/word/2010/wordprocessingInk" xmlns:wne="http://schemas.microsoft.com/office/word/2006/wordml" xmlns:wps="http://schemas.microsoft.com/office/word/2010/wordprocessingShape" mc:Ignorable="w14 w15 w16se w16cid wp14">
+<w:numbering xmlns:wpc="http://schemas.microsoft.com/office/word/2010/wordprocessingCanvas" xmlns:cx="http://schemas.microsoft.com/office/drawing/2014/chartex" xmlns:cx1="http://schemas.microsoft.com/office/drawing/2015/9/8/chartex" xmlns:cx2="http://schemas.microsoft.com/office/drawing/2015/10/21/chartex" xmlns:cx3="http://schemas.microsoft.com/office/drawing/2016/5/9/chartex" xmlns:cx4="http://schemas.microsoft.com/office/drawing/2016/5/10/chartex" xmlns:cx5="http://schemas.microsoft.com/office/drawing/2016/5/11/chartex" xmlns:cx6="http://schemas.microsoft.com/office/drawing/2016/5/12/chartex" xmlns:cx7="http://schemas.microsoft.com/office/drawing/2016/5/13/chartex" xmlns:cx8="http://schemas.microsoft.com/office/drawing/2016/5/14/chartex" xmlns:mc="http://schemas.openxmlformats.org/markup-compatibility/2006" xmlns:aink="http://schemas.microsoft.com/office/drawing/2016/ink" xmlns:am3d="http://schemas.microsoft.com/office/drawing/2017/model3d" xmlns:o="urn:schemas-microsoft-com:office:office" xmlns:r="http://schemas.openxmlformats.org/officeDocument/2006/relationships" xmlns:m="http://schemas.openxmlformats.org/officeDocument/2006/math" xmlns:v="urn:schemas-microsoft-com:vml" xmlns:wp14="http://schemas.microsoft.com/office/word/2010/wordprocessingDrawing" xmlns:wp="http://schemas.openxmlformats.org/drawingml/2006/wordprocessingDrawing" xmlns:w10="urn:schemas-microsoft-com:office:word" xmlns:w="http://schemas.openxmlformats.org/wordprocessingml/2006/main" xmlns:w14="http://schemas.microsoft.com/office/word/2010/wordml" xmlns:w15="http://schemas.microsoft.com/office/word/2012/wordml" xmlns:w16cex="http://schemas.microsoft.com/office/word/2018/wordml/cex" xmlns:w16cid="http://schemas.microsoft.com/office/word/2016/wordml/cid" xmlns:w16="http://schemas.microsoft.com/office/word/2018/wordml" xmlns:w16se="http://schemas.microsoft.com/office/word/2015/wordml/symex" xmlns:wpg="http://schemas.microsoft.com/office/word/2010/wordprocessingGroup" xmlns:wpi="http://schemas.microsoft.com/office/word/2010/wordprocessingInk" xmlns:wne="http://schemas.microsoft.com/office/word/2006/wordml" xmlns:wps="http://schemas.microsoft.com/office/word/2010/wordprocessingShape" mc:Ignorable="w14 w15 w16se w16cid w16 w16cex wp14">
   <w:abstractNum w:abstractNumId="0" w15:restartNumberingAfterBreak="0">
     <w:nsid w:val="01763A9E"/>
     <w:multiLevelType w:val="hybridMultilevel"/>
@@ -2947,7 +3132,7 @@
 </file>
 
 <file path=word/styles.xml><?xml version="1.0" encoding="utf-8"?>
-<w:styles xmlns:mc="http://schemas.openxmlformats.org/markup-compatibility/2006" xmlns:r="http://schemas.openxmlformats.org/officeDocument/2006/relationships" xmlns:w="http://schemas.openxmlformats.org/wordprocessingml/2006/main" xmlns:w14="http://schemas.microsoft.com/office/word/2010/wordml" xmlns:w15="http://schemas.microsoft.com/office/word/2012/wordml" xmlns:w16cid="http://schemas.microsoft.com/office/word/2016/wordml/cid" xmlns:w16se="http://schemas.microsoft.com/office/word/2015/wordml/symex" mc:Ignorable="w14 w15 w16se w16cid">
+<w:styles xmlns:mc="http://schemas.openxmlformats.org/markup-compatibility/2006" xmlns:r="http://schemas.openxmlformats.org/officeDocument/2006/relationships" xmlns:w="http://schemas.openxmlformats.org/wordprocessingml/2006/main" xmlns:w14="http://schemas.microsoft.com/office/word/2010/wordml" xmlns:w15="http://schemas.microsoft.com/office/word/2012/wordml" xmlns:w16cex="http://schemas.microsoft.com/office/word/2018/wordml/cex" xmlns:w16cid="http://schemas.microsoft.com/office/word/2016/wordml/cid" xmlns:w16="http://schemas.microsoft.com/office/word/2018/wordml" xmlns:w16se="http://schemas.microsoft.com/office/word/2015/wordml/symex" mc:Ignorable="w14 w15 w16se w16cid w16 w16cex">
   <w:docDefaults>
     <w:rPrDefault>
       <w:rPr>
@@ -3514,6 +3699,18 @@
       <w:contextualSpacing/>
     </w:pPr>
   </w:style>
+  <w:style w:type="character" w:styleId="UnresolvedMention">
+    <w:name w:val="Unresolved Mention"/>
+    <w:basedOn w:val="DefaultParagraphFont"/>
+    <w:uiPriority w:val="99"/>
+    <w:semiHidden/>
+    <w:unhideWhenUsed/>
+    <w:rsid w:val="00552C73"/>
+    <w:rPr>
+      <w:color w:val="605E5C"/>
+      <w:shd w:val="clear" w:color="auto" w:fill="E1DFDD"/>
+    </w:rPr>
+  </w:style>
 </w:styles>
 </file>
 
